--- a/CAD/Strathosphere Mk II V5/Payload CAD/Final CAD/Nuts, Botls, Standoffs.docx
+++ b/CAD/Strathosphere Mk II V5/Payload CAD/Final CAD/Nuts, Botls, Standoffs.docx
@@ -34,16 +34,7 @@
     </w:p>
     <w:p>
       <w:r>
-        <w:t>X</w:t>
-      </w:r>
-      <w:r>
-        <w:t>24</w:t>
-      </w:r>
-      <w:r>
-        <w:t xml:space="preserve"> M3 Standoff</w:t>
-      </w:r>
-      <w:r>
-        <w:t xml:space="preserve"> L=30mm</w:t>
+        <w:t>X24 M3 Standoff L=30mm</w:t>
       </w:r>
     </w:p>
     <w:p/>
@@ -64,23 +55,12 @@
     </w:p>
     <w:p>
       <w:r>
-        <w:t xml:space="preserve">X8 M3 </w:t>
-      </w:r>
-      <w:r>
-        <w:t>Bolts L=10mm approx.</w:t>
-      </w:r>
-    </w:p>
-    <w:p>
-      <w:r>
-        <w:t>(</w:t>
-      </w:r>
-      <w:proofErr w:type="gramStart"/>
-      <w:r>
-        <w:t>into</w:t>
-      </w:r>
-      <w:proofErr w:type="gramEnd"/>
-      <w:r>
-        <w:t xml:space="preserve"> threaded hole)</w:t>
+        <w:t>X8 M3 Bolts L=10mm approx.</w:t>
+      </w:r>
+    </w:p>
+    <w:p>
+      <w:r>
+        <w:t>(into threaded hole)</w:t>
       </w:r>
     </w:p>
     <w:p>
@@ -113,21 +93,7 @@
     </w:p>
     <w:p>
       <w:r>
-        <w:t>(</w:t>
-      </w:r>
-      <w:proofErr w:type="gramStart"/>
-      <w:r>
-        <w:t>i</w:t>
-      </w:r>
-      <w:r>
-        <w:t>nto</w:t>
-      </w:r>
-      <w:proofErr w:type="gramEnd"/>
-      <w:r>
-        <w:t xml:space="preserve"> threaded hole</w:t>
-      </w:r>
-      <w:r>
-        <w:t>)</w:t>
+        <w:t>(into threaded hole)</w:t>
       </w:r>
     </w:p>
     <w:p/>
@@ -185,44 +151,22 @@
     </w:p>
     <w:p>
       <w:r>
-        <w:t>X</w:t>
-      </w:r>
-      <w:r>
-        <w:t>32</w:t>
-      </w:r>
-      <w:r>
-        <w:t xml:space="preserve"> M3 Nuts </w:t>
-      </w:r>
-    </w:p>
-    <w:p>
-      <w:pPr>
-        <w:rPr>
-          <w:b/>
-          <w:bCs/>
-        </w:rPr>
-      </w:pPr>
-      <w:r>
-        <w:rPr>
-          <w:b/>
-          <w:bCs/>
-        </w:rPr>
-        <w:t>(</w:t>
-      </w:r>
-      <w:proofErr w:type="gramStart"/>
-      <w:r>
-        <w:rPr>
-          <w:b/>
-          <w:bCs/>
-        </w:rPr>
-        <w:t>will</w:t>
-      </w:r>
-      <w:proofErr w:type="gramEnd"/>
-      <w:r>
-        <w:rPr>
-          <w:b/>
-          <w:bCs/>
-        </w:rPr>
-        <w:t xml:space="preserve"> be sunk in to panels)</w:t>
+        <w:t xml:space="preserve">X32 M3 Nuts </w:t>
+      </w:r>
+    </w:p>
+    <w:p>
+      <w:pPr>
+        <w:rPr>
+          <w:b/>
+          <w:bCs/>
+        </w:rPr>
+      </w:pPr>
+      <w:r>
+        <w:rPr>
+          <w:b/>
+          <w:bCs/>
+        </w:rPr>
+        <w:t>(will be sunk in to panels)</w:t>
       </w:r>
     </w:p>
     <w:p>
@@ -293,6 +237,28 @@
           <w:bCs/>
         </w:rPr>
       </w:pPr>
+      <w:r>
+        <w:rPr>
+          <w:b/>
+          <w:bCs/>
+        </w:rPr>
+        <w:t>X8 M3 Standoff L=35mm</w:t>
+      </w:r>
+    </w:p>
+    <w:p>
+      <w:pPr>
+        <w:rPr>
+          <w:b/>
+          <w:bCs/>
+        </w:rPr>
+      </w:pPr>
+      <w:r>
+        <w:rPr>
+          <w:b/>
+          <w:bCs/>
+        </w:rPr>
+        <w:t>X24 M3 Standoff L=30mm</w:t>
+      </w:r>
     </w:p>
     <w:p>
       <w:pPr>
